--- a/现金管理系统业务管理办法V2.0.docx
+++ b/现金管理系统业务管理办法V2.0.docx
@@ -884,7 +884,23 @@
           <w:sz w:val="32"/>
           <w:szCs w:val="32"/>
         </w:rPr>
-        <w:t>签约行与开户行非同一机构</w:t>
+        <w:t>签约行与开户行非同一</w:t>
+      </w:r>
+      <w:r>
+        <w:rPr>
+          <w:rFonts w:ascii="仿宋_GB2312" w:eastAsia="仿宋_GB2312" w:hAnsi="Times New Roman" w:hint="eastAsia"/>
+          <w:sz w:val="32"/>
+          <w:szCs w:val="32"/>
+        </w:rPr>
+        <w:t>网点或</w:t>
+      </w:r>
+      <w:r>
+        <w:rPr>
+          <w:rFonts w:ascii="仿宋_GB2312" w:eastAsia="仿宋_GB2312" w:hAnsi="Times New Roman" w:hint="eastAsia"/>
+          <w:sz w:val="32"/>
+          <w:szCs w:val="32"/>
+        </w:rPr>
+        <w:t>机构</w:t>
       </w:r>
       <w:r>
         <w:rPr>
@@ -1841,7 +1857,7 @@
           <w:sz w:val="32"/>
           <w:szCs w:val="32"/>
         </w:rPr>
-        <w:t>和柜员权限维护</w:t>
+        <w:t>和柜员权限</w:t>
       </w:r>
       <w:r>
         <w:rPr>
@@ -1864,19 +1880,11 @@
       </w:pPr>
       <w:r>
         <w:rPr>
-          <w:rFonts w:ascii="仿宋_GB2312" w:eastAsia="仿宋_GB2312" w:hAnsi="Times New Roman" w:hint="eastAsia"/>
-          <w:sz w:val="32"/>
-          <w:szCs w:val="32"/>
-        </w:rPr>
-        <w:t>（五）</w:t>
-      </w:r>
-      <w:r>
-        <w:rPr>
           <w:rFonts w:ascii="仿宋_GB2312" w:eastAsia="仿宋_GB2312" w:hAnsi="宋体" w:hint="eastAsia"/>
           <w:sz w:val="32"/>
           <w:szCs w:val="32"/>
         </w:rPr>
-        <w:t>负责现金管理异常账务的处理</w:t>
+        <w:t>（</w:t>
       </w:r>
       <w:r>
         <w:rPr>
@@ -1884,26 +1892,23 @@
           <w:sz w:val="32"/>
           <w:szCs w:val="32"/>
         </w:rPr>
-        <w:t>。</w:t>
-      </w:r>
-    </w:p>
-    <w:p>
-      <w:pPr>
-        <w:spacing w:line="360" w:lineRule="auto"/>
-        <w:ind w:firstLineChars="200" w:firstLine="640"/>
+        <w:t>五</w:t>
+      </w:r>
+      <w:r>
         <w:rPr>
           <w:rFonts w:ascii="仿宋_GB2312" w:eastAsia="仿宋_GB2312" w:hAnsi="宋体" w:hint="eastAsia"/>
           <w:sz w:val="32"/>
           <w:szCs w:val="32"/>
         </w:rPr>
-      </w:pPr>
+        <w:t>）</w:t>
+      </w:r>
       <w:r>
         <w:rPr>
           <w:rFonts w:ascii="仿宋_GB2312" w:eastAsia="仿宋_GB2312" w:hAnsi="宋体" w:hint="eastAsia"/>
           <w:sz w:val="32"/>
           <w:szCs w:val="32"/>
         </w:rPr>
-        <w:t>（六）</w:t>
+        <w:t>负责对</w:t>
       </w:r>
       <w:r>
         <w:rPr>
@@ -1911,7 +1916,7 @@
           <w:sz w:val="32"/>
           <w:szCs w:val="32"/>
         </w:rPr>
-        <w:t>负责对</w:t>
+        <w:t>经营机构</w:t>
       </w:r>
       <w:r>
         <w:rPr>
@@ -1919,120 +1924,7 @@
           <w:sz w:val="32"/>
           <w:szCs w:val="32"/>
         </w:rPr>
-        <w:t>经营机构</w:t>
-      </w:r>
-      <w:r>
-        <w:rPr>
-          <w:rFonts w:ascii="仿宋_GB2312" w:eastAsia="仿宋_GB2312" w:hAnsi="宋体" w:hint="eastAsia"/>
-          <w:sz w:val="32"/>
-          <w:szCs w:val="32"/>
-        </w:rPr>
         <w:t>操作人员的培训工作。</w:t>
-      </w:r>
-    </w:p>
-    <w:p>
-      <w:pPr>
-        <w:spacing w:line="360" w:lineRule="auto"/>
-        <w:ind w:firstLineChars="200" w:firstLine="640"/>
-        <w:rPr>
-          <w:rFonts w:ascii="仿宋_GB2312" w:eastAsia="仿宋_GB2312" w:hAnsi="Times New Roman" w:hint="eastAsia"/>
-          <w:sz w:val="32"/>
-          <w:szCs w:val="32"/>
-        </w:rPr>
-      </w:pPr>
-      <w:r>
-        <w:rPr>
-          <w:rFonts w:ascii="仿宋_GB2312" w:eastAsia="仿宋_GB2312" w:hAnsi="宋体" w:hint="eastAsia"/>
-          <w:sz w:val="32"/>
-          <w:szCs w:val="32"/>
-        </w:rPr>
-        <w:t>（七）负责</w:t>
-      </w:r>
-      <w:r>
-        <w:rPr>
-          <w:rFonts w:ascii="仿宋_GB2312" w:eastAsia="仿宋_GB2312" w:hAnsi="Times New Roman"/>
-          <w:sz w:val="32"/>
-          <w:szCs w:val="32"/>
-        </w:rPr>
-        <w:t>USBKEY</w:t>
-      </w:r>
-      <w:r>
-        <w:rPr>
-          <w:rFonts w:ascii="仿宋_GB2312" w:eastAsia="仿宋_GB2312" w:hAnsi="Times New Roman"/>
-          <w:sz w:val="32"/>
-          <w:szCs w:val="32"/>
-        </w:rPr>
-        <w:t>标识制定</w:t>
-      </w:r>
-      <w:r>
-        <w:rPr>
-          <w:rFonts w:ascii="仿宋_GB2312" w:eastAsia="仿宋_GB2312" w:hAnsi="Times New Roman" w:hint="eastAsia"/>
-          <w:sz w:val="32"/>
-          <w:szCs w:val="32"/>
-        </w:rPr>
-        <w:t>、</w:t>
-      </w:r>
-      <w:r>
-        <w:rPr>
-          <w:rFonts w:ascii="仿宋_GB2312" w:eastAsia="仿宋_GB2312" w:hAnsi="Times New Roman"/>
-          <w:sz w:val="32"/>
-          <w:szCs w:val="32"/>
-        </w:rPr>
-        <w:t>下发</w:t>
-      </w:r>
-      <w:r>
-        <w:rPr>
-          <w:rFonts w:ascii="仿宋_GB2312" w:eastAsia="仿宋_GB2312" w:hAnsi="Times New Roman"/>
-          <w:sz w:val="32"/>
-          <w:szCs w:val="32"/>
-        </w:rPr>
-        <w:t>等</w:t>
-      </w:r>
-      <w:r>
-        <w:rPr>
-          <w:rFonts w:ascii="仿宋_GB2312" w:eastAsia="仿宋_GB2312" w:hAnsi="Times New Roman"/>
-          <w:sz w:val="32"/>
-          <w:szCs w:val="32"/>
-        </w:rPr>
-        <w:t>工作</w:t>
-      </w:r>
-    </w:p>
-    <w:p>
-      <w:pPr>
-        <w:spacing w:line="360" w:lineRule="auto"/>
-        <w:ind w:firstLineChars="200" w:firstLine="640"/>
-        <w:rPr>
-          <w:rFonts w:ascii="仿宋_GB2312" w:eastAsia="仿宋_GB2312" w:hAnsi="Times New Roman" w:hint="eastAsia"/>
-          <w:sz w:val="32"/>
-          <w:szCs w:val="32"/>
-        </w:rPr>
-      </w:pPr>
-      <w:r>
-        <w:rPr>
-          <w:rFonts w:ascii="仿宋_GB2312" w:eastAsia="仿宋_GB2312" w:hAnsi="Times New Roman" w:hint="eastAsia"/>
-          <w:sz w:val="32"/>
-          <w:szCs w:val="32"/>
-        </w:rPr>
-        <w:t>（八）负责银企直连前置机服务部署。</w:t>
-      </w:r>
-    </w:p>
-    <w:p>
-      <w:pPr>
-        <w:spacing w:line="360" w:lineRule="auto"/>
-        <w:ind w:firstLineChars="200" w:firstLine="640"/>
-        <w:rPr>
-          <w:rFonts w:ascii="仿宋_GB2312" w:eastAsia="仿宋_GB2312" w:hAnsi="Times New Roman"/>
-          <w:sz w:val="32"/>
-          <w:szCs w:val="32"/>
-        </w:rPr>
-      </w:pPr>
-      <w:r>
-        <w:rPr>
-          <w:rFonts w:ascii="仿宋_GB2312" w:eastAsia="仿宋_GB2312" w:hAnsi="Times New Roman" w:hint="eastAsia"/>
-          <w:sz w:val="32"/>
-          <w:szCs w:val="32"/>
-        </w:rPr>
-        <w:t>（九）负责为各法人机构操作员维护RA系统角色。</w:t>
       </w:r>
     </w:p>
     <w:p>
@@ -2227,26 +2119,18 @@
         <w:spacing w:line="360" w:lineRule="auto"/>
         <w:ind w:leftChars="135" w:left="283" w:firstLineChars="200" w:firstLine="640"/>
         <w:rPr>
-          <w:rFonts w:ascii="仿宋_GB2312" w:eastAsia="仿宋_GB2312" w:hAnsi="宋体"/>
-          <w:sz w:val="32"/>
-          <w:szCs w:val="32"/>
-        </w:rPr>
-      </w:pPr>
-      <w:r>
-        <w:rPr>
-          <w:rFonts w:ascii="仿宋_GB2312" w:eastAsia="仿宋_GB2312" w:hAnsi="Times New Roman" w:hint="eastAsia"/>
-          <w:sz w:val="32"/>
-          <w:szCs w:val="32"/>
-        </w:rPr>
-        <w:t>（五）</w:t>
-      </w:r>
+          <w:rFonts w:ascii="仿宋_GB2312" w:eastAsia="仿宋_GB2312" w:hAnsi="Times New Roman"/>
+          <w:sz w:val="32"/>
+          <w:szCs w:val="32"/>
+        </w:rPr>
+      </w:pPr>
       <w:r>
         <w:rPr>
           <w:rFonts w:ascii="仿宋_GB2312" w:eastAsia="仿宋_GB2312" w:hAnsi="宋体" w:hint="eastAsia"/>
           <w:sz w:val="32"/>
           <w:szCs w:val="32"/>
         </w:rPr>
-        <w:t>负责</w:t>
+        <w:t>（</w:t>
       </w:r>
       <w:r>
         <w:rPr>
@@ -2254,7 +2138,7 @@
           <w:sz w:val="32"/>
           <w:szCs w:val="32"/>
         </w:rPr>
-        <w:t>现金管理系统</w:t>
+        <w:t>五</w:t>
       </w:r>
       <w:r>
         <w:rPr>
@@ -2262,11 +2146,19 @@
           <w:sz w:val="32"/>
           <w:szCs w:val="32"/>
         </w:rPr>
-        <w:t>中所涉及的银企对账工作</w:t>
-      </w:r>
-      <w:r>
-        <w:rPr>
-          <w:rFonts w:ascii="仿宋_GB2312" w:eastAsia="仿宋_GB2312" w:hAnsi="宋体" w:hint="eastAsia"/>
+        <w:t>）</w:t>
+      </w:r>
+      <w:r>
+        <w:rPr>
+          <w:rFonts w:ascii="仿宋_GB2312" w:eastAsia="仿宋_GB2312" w:hAnsi="Times New Roman" w:hint="eastAsia"/>
+          <w:sz w:val="32"/>
+          <w:szCs w:val="32"/>
+        </w:rPr>
+        <w:t>负责受理客户申请材料的初审工作，与客户签订业务协议，为客户申请前置机等相关设备，收取相关费用，受理客户现金管理系统开户、变更和销户申请</w:t>
+      </w:r>
+      <w:r>
+        <w:rPr>
+          <w:rFonts w:ascii="仿宋_GB2312" w:eastAsia="仿宋_GB2312" w:hAnsi="Times New Roman" w:hint="eastAsia"/>
           <w:sz w:val="32"/>
           <w:szCs w:val="32"/>
         </w:rPr>
@@ -2285,20 +2177,51 @@
       </w:pPr>
       <w:r>
         <w:rPr>
-          <w:rFonts w:ascii="仿宋_GB2312" w:eastAsia="仿宋_GB2312" w:hAnsi="宋体" w:hint="eastAsia"/>
-          <w:sz w:val="32"/>
-          <w:szCs w:val="32"/>
-        </w:rPr>
-        <w:lastRenderedPageBreak/>
-        <w:t>（六）</w:t>
-      </w:r>
-      <w:r>
-        <w:rPr>
-          <w:rFonts w:ascii="仿宋_GB2312" w:eastAsia="仿宋_GB2312" w:hAnsi="Times New Roman" w:hint="eastAsia"/>
-          <w:sz w:val="32"/>
-          <w:szCs w:val="32"/>
-        </w:rPr>
-        <w:t>负责受理客户申请材料的初审工作，与客户签订业务协议，为客户申请前置机等相关设备，收取相关费用，受理客户现金管理系统开户、变更和销户申请</w:t>
+          <w:rFonts w:ascii="仿宋_GB2312" w:eastAsia="仿宋_GB2312" w:hAnsi="Times New Roman" w:hint="eastAsia"/>
+          <w:sz w:val="32"/>
+          <w:szCs w:val="32"/>
+        </w:rPr>
+        <w:t>（</w:t>
+      </w:r>
+      <w:r>
+        <w:rPr>
+          <w:rFonts w:ascii="仿宋_GB2312" w:eastAsia="仿宋_GB2312" w:hAnsi="Times New Roman" w:hint="eastAsia"/>
+          <w:sz w:val="32"/>
+          <w:szCs w:val="32"/>
+        </w:rPr>
+        <w:t>六</w:t>
+      </w:r>
+      <w:r>
+        <w:rPr>
+          <w:rFonts w:ascii="仿宋_GB2312" w:eastAsia="仿宋_GB2312" w:hAnsi="Times New Roman" w:hint="eastAsia"/>
+          <w:sz w:val="32"/>
+          <w:szCs w:val="32"/>
+        </w:rPr>
+        <w:t>）</w:t>
+      </w:r>
+      <w:r>
+        <w:rPr>
+          <w:rFonts w:ascii="仿宋_GB2312" w:eastAsia="仿宋_GB2312" w:hAnsi="Times New Roman" w:hint="eastAsia"/>
+          <w:sz w:val="32"/>
+          <w:szCs w:val="32"/>
+        </w:rPr>
+        <w:t>负责协助</w:t>
+      </w:r>
+      <w:r>
+        <w:rPr>
+          <w:rFonts w:ascii="仿宋_GB2312" w:eastAsia="仿宋_GB2312" w:hAnsi="Times New Roman" w:hint="eastAsia"/>
+          <w:sz w:val="32"/>
+          <w:szCs w:val="32"/>
+        </w:rPr>
+        <w:t>开户</w:t>
+      </w:r>
+      <w:r>
+        <w:rPr>
+          <w:rFonts w:ascii="仿宋_GB2312" w:eastAsia="仿宋_GB2312" w:hAnsi="Times New Roman" w:hint="eastAsia"/>
+          <w:sz w:val="32"/>
+          <w:szCs w:val="32"/>
+        </w:rPr>
+        <w:t>行办理集团客户所属单位需要其最高财务管理机构审批的相关业务手续</w:t>
       </w:r>
       <w:r>
         <w:rPr>
@@ -2314,69 +2237,27 @@
         <w:spacing w:line="360" w:lineRule="auto"/>
         <w:ind w:leftChars="135" w:left="283" w:firstLineChars="200" w:firstLine="640"/>
         <w:rPr>
-          <w:rFonts w:ascii="仿宋_GB2312" w:eastAsia="仿宋_GB2312" w:hAnsi="Times New Roman" w:hint="eastAsia"/>
-          <w:sz w:val="32"/>
-          <w:szCs w:val="32"/>
-        </w:rPr>
-      </w:pPr>
-      <w:r>
-        <w:rPr>
-          <w:rFonts w:ascii="仿宋_GB2312" w:eastAsia="仿宋_GB2312" w:hAnsi="Times New Roman" w:hint="eastAsia"/>
-          <w:sz w:val="32"/>
-          <w:szCs w:val="32"/>
-        </w:rPr>
-        <w:t>（七）</w:t>
-      </w:r>
-      <w:r>
-        <w:rPr>
-          <w:rFonts w:ascii="仿宋_GB2312" w:eastAsia="仿宋_GB2312" w:hAnsi="Times New Roman" w:hint="eastAsia"/>
-          <w:sz w:val="32"/>
-          <w:szCs w:val="32"/>
-        </w:rPr>
-        <w:t>负责协助</w:t>
-      </w:r>
-      <w:r>
-        <w:rPr>
-          <w:rFonts w:ascii="仿宋_GB2312" w:eastAsia="仿宋_GB2312" w:hAnsi="Times New Roman" w:hint="eastAsia"/>
-          <w:sz w:val="32"/>
-          <w:szCs w:val="32"/>
-        </w:rPr>
-        <w:t>开户</w:t>
-      </w:r>
-      <w:r>
-        <w:rPr>
-          <w:rFonts w:ascii="仿宋_GB2312" w:eastAsia="仿宋_GB2312" w:hAnsi="Times New Roman" w:hint="eastAsia"/>
-          <w:sz w:val="32"/>
-          <w:szCs w:val="32"/>
-        </w:rPr>
-        <w:t>行办理集团客户所属单位需要其最高财务管理机构审批的相关业务手续</w:t>
-      </w:r>
-      <w:r>
-        <w:rPr>
-          <w:rFonts w:ascii="仿宋_GB2312" w:eastAsia="仿宋_GB2312" w:hAnsi="Times New Roman" w:hint="eastAsia"/>
-          <w:sz w:val="32"/>
-          <w:szCs w:val="32"/>
-        </w:rPr>
-        <w:t>。</w:t>
-      </w:r>
-    </w:p>
-    <w:p>
-      <w:pPr>
-        <w:spacing w:line="360" w:lineRule="auto"/>
-        <w:ind w:leftChars="135" w:left="283" w:firstLineChars="200" w:firstLine="640"/>
-        <w:rPr>
-          <w:rFonts w:ascii="仿宋_GB2312" w:eastAsia="仿宋_GB2312" w:hAnsi="Times New Roman"/>
-          <w:sz w:val="32"/>
-          <w:szCs w:val="32"/>
-        </w:rPr>
-      </w:pPr>
-      <w:r>
-        <w:rPr>
-          <w:rFonts w:ascii="仿宋_GB2312" w:eastAsia="仿宋_GB2312" w:hAnsi="Times New Roman" w:hint="eastAsia"/>
-          <w:sz w:val="32"/>
-          <w:szCs w:val="32"/>
-        </w:rPr>
-        <w:t>（八）</w:t>
+          <w:rFonts w:ascii="仿宋_GB2312" w:eastAsia="仿宋_GB2312" w:hAnsi="Times New Roman"/>
+          <w:sz w:val="32"/>
+          <w:szCs w:val="32"/>
+        </w:rPr>
+      </w:pPr>
+      <w:r>
+        <w:rPr>
+          <w:rFonts w:ascii="仿宋_GB2312" w:eastAsia="仿宋_GB2312" w:hAnsi="Times New Roman" w:hint="eastAsia"/>
+          <w:sz w:val="32"/>
+          <w:szCs w:val="32"/>
+        </w:rPr>
+        <w:lastRenderedPageBreak/>
+        <w:t>（七</w:t>
+      </w:r>
+      <w:r>
+        <w:rPr>
+          <w:rFonts w:ascii="仿宋_GB2312" w:eastAsia="仿宋_GB2312" w:hAnsi="Times New Roman" w:hint="eastAsia"/>
+          <w:sz w:val="32"/>
+          <w:szCs w:val="32"/>
+        </w:rPr>
+        <w:t>）</w:t>
       </w:r>
       <w:r>
         <w:rPr>
@@ -2702,7 +2583,7 @@
         <w:spacing w:line="360" w:lineRule="auto"/>
         <w:ind w:left="420"/>
         <w:rPr>
-          <w:rFonts w:ascii="仿宋_GB2312" w:eastAsia="仿宋_GB2312" w:hAnsi="Times New Roman"/>
+          <w:rFonts w:ascii="仿宋_GB2312" w:eastAsia="仿宋_GB2312" w:hAnsi="Times New Roman" w:hint="eastAsia"/>
           <w:sz w:val="32"/>
           <w:szCs w:val="32"/>
         </w:rPr>
@@ -2745,16 +2626,91 @@
           <w:sz w:val="32"/>
           <w:szCs w:val="32"/>
         </w:rPr>
+        <w:t>标识制定</w:t>
+      </w:r>
+      <w:r>
+        <w:rPr>
+          <w:rFonts w:ascii="仿宋_GB2312" w:eastAsia="仿宋_GB2312" w:hAnsi="Times New Roman" w:hint="eastAsia"/>
+          <w:sz w:val="32"/>
+          <w:szCs w:val="32"/>
+        </w:rPr>
+        <w:t>、</w:t>
+      </w:r>
+      <w:r>
+        <w:rPr>
+          <w:rFonts w:ascii="仿宋_GB2312" w:eastAsia="仿宋_GB2312" w:hAnsi="Times New Roman"/>
+          <w:sz w:val="32"/>
+          <w:szCs w:val="32"/>
+        </w:rPr>
         <w:t>采购</w:t>
       </w:r>
       <w:r>
         <w:rPr>
+          <w:rFonts w:ascii="仿宋_GB2312" w:eastAsia="仿宋_GB2312" w:hAnsi="Times New Roman"/>
+          <w:sz w:val="32"/>
+          <w:szCs w:val="32"/>
+        </w:rPr>
+        <w:t>等工作</w:t>
+      </w:r>
+      <w:r>
+        <w:rPr>
           <w:rFonts w:ascii="仿宋_GB2312" w:eastAsia="仿宋_GB2312" w:hAnsi="Times New Roman" w:hint="eastAsia"/>
           <w:sz w:val="32"/>
           <w:szCs w:val="32"/>
         </w:rPr>
         <w:t>。</w:t>
       </w:r>
+    </w:p>
+    <w:p>
+      <w:pPr>
+        <w:spacing w:line="360" w:lineRule="auto"/>
+        <w:ind w:firstLineChars="100" w:firstLine="320"/>
+        <w:rPr>
+          <w:rFonts w:ascii="仿宋_GB2312" w:eastAsia="仿宋_GB2312" w:hAnsi="Times New Roman"/>
+          <w:sz w:val="32"/>
+          <w:szCs w:val="32"/>
+        </w:rPr>
+      </w:pPr>
+      <w:r>
+        <w:rPr>
+          <w:rFonts w:ascii="仿宋_GB2312" w:eastAsia="仿宋_GB2312" w:hAnsi="Times New Roman" w:hint="eastAsia"/>
+          <w:sz w:val="32"/>
+          <w:szCs w:val="32"/>
+        </w:rPr>
+        <w:t>（七）负责银企直连前置机服务部署。</w:t>
+      </w:r>
+    </w:p>
+    <w:p>
+      <w:pPr>
+        <w:spacing w:line="360" w:lineRule="auto"/>
+        <w:ind w:firstLineChars="100" w:firstLine="320"/>
+        <w:rPr>
+          <w:rFonts w:ascii="仿宋_GB2312" w:eastAsia="仿宋_GB2312" w:hAnsi="Times New Roman"/>
+          <w:sz w:val="32"/>
+          <w:szCs w:val="32"/>
+        </w:rPr>
+      </w:pPr>
+      <w:bookmarkStart w:id="5" w:name="_GoBack"/>
+      <w:bookmarkEnd w:id="5"/>
+      <w:r>
+        <w:rPr>
+          <w:rFonts w:ascii="仿宋_GB2312" w:eastAsia="仿宋_GB2312" w:hAnsi="Times New Roman" w:hint="eastAsia"/>
+          <w:sz w:val="32"/>
+          <w:szCs w:val="32"/>
+        </w:rPr>
+        <w:t>（八）负责为各法人机构操作员维护RA系统角色。</w:t>
+      </w:r>
+    </w:p>
+    <w:p>
+      <w:pPr>
+        <w:spacing w:line="360" w:lineRule="auto"/>
+        <w:ind w:left="420"/>
+        <w:rPr>
+          <w:rFonts w:ascii="仿宋_GB2312" w:eastAsia="仿宋_GB2312" w:hAnsi="Times New Roman"/>
+          <w:sz w:val="32"/>
+          <w:szCs w:val="32"/>
+        </w:rPr>
+      </w:pPr>
     </w:p>
     <w:p>
       <w:pPr>
@@ -2838,7 +2794,6 @@
           <w:sz w:val="32"/>
           <w:szCs w:val="32"/>
         </w:rPr>
-        <w:lastRenderedPageBreak/>
         <w:t>（二）</w:t>
       </w:r>
       <w:r>
@@ -2900,6 +2855,7 @@
           <w:sz w:val="32"/>
           <w:szCs w:val="32"/>
         </w:rPr>
+        <w:lastRenderedPageBreak/>
         <w:t>负责</w:t>
       </w:r>
       <w:r>
@@ -3013,7 +2969,7 @@
           <w:szCs w:val="32"/>
         </w:rPr>
       </w:pPr>
-      <w:bookmarkStart w:id="5" w:name="_Toc235928498"/>
+      <w:bookmarkStart w:id="6" w:name="_Toc235928498"/>
       <w:r>
         <w:rPr>
           <w:rFonts w:ascii="仿宋_GB2312" w:eastAsia="仿宋_GB2312" w:hAnsi="Times New Roman" w:hint="eastAsia"/>
@@ -3047,7 +3003,7 @@
         </w:rPr>
         <w:t>内部管理</w:t>
       </w:r>
-      <w:bookmarkEnd w:id="5"/>
+      <w:bookmarkEnd w:id="6"/>
     </w:p>
     <w:p>
       <w:pPr>
@@ -3481,7 +3437,41 @@
           <w:sz w:val="32"/>
           <w:szCs w:val="32"/>
         </w:rPr>
-        <w:t>预</w:t>
+        <w:t>预植证书</w:t>
+      </w:r>
+      <w:r>
+        <w:rPr>
+          <w:rFonts w:ascii="仿宋_GB2312" w:eastAsia="仿宋_GB2312" w:hAnsi="Times New Roman" w:hint="eastAsia"/>
+          <w:sz w:val="32"/>
+          <w:szCs w:val="32"/>
+        </w:rPr>
+        <w:t>。</w:t>
+      </w:r>
+    </w:p>
+    <w:p>
+      <w:pPr>
+        <w:ind w:firstLineChars="200" w:firstLine="640"/>
+        <w:rPr>
+          <w:rFonts w:ascii="仿宋_GB2312" w:eastAsia="仿宋_GB2312" w:hAnsi="Times New Roman"/>
+          <w:sz w:val="32"/>
+          <w:szCs w:val="32"/>
+        </w:rPr>
+      </w:pPr>
+      <w:r>
+        <w:rPr>
+          <w:rFonts w:ascii="仿宋_GB2312" w:eastAsia="仿宋_GB2312" w:hAnsi="Times New Roman" w:hint="eastAsia"/>
+          <w:sz w:val="32"/>
+          <w:szCs w:val="32"/>
+        </w:rPr>
+        <w:t>营业网点操作员设在各经营机构营业网点，由营业</w:t>
+      </w:r>
+      <w:r>
+        <w:rPr>
+          <w:rFonts w:ascii="仿宋_GB2312" w:eastAsia="仿宋_GB2312" w:hAnsi="Times New Roman" w:hint="eastAsia"/>
+          <w:sz w:val="32"/>
+          <w:szCs w:val="32"/>
+        </w:rPr>
+        <w:t>网点</w:t>
       </w:r>
       <w:r>
         <w:rPr>
@@ -3490,48 +3480,6 @@
           <w:szCs w:val="32"/>
         </w:rPr>
         <w:lastRenderedPageBreak/>
-        <w:t>植证书</w:t>
-      </w:r>
-      <w:r>
-        <w:rPr>
-          <w:rFonts w:ascii="仿宋_GB2312" w:eastAsia="仿宋_GB2312" w:hAnsi="Times New Roman" w:hint="eastAsia"/>
-          <w:sz w:val="32"/>
-          <w:szCs w:val="32"/>
-        </w:rPr>
-        <w:t>。</w:t>
-      </w:r>
-    </w:p>
-    <w:p>
-      <w:pPr>
-        <w:ind w:firstLineChars="200" w:firstLine="640"/>
-        <w:rPr>
-          <w:rFonts w:ascii="仿宋_GB2312" w:eastAsia="仿宋_GB2312" w:hAnsi="Times New Roman"/>
-          <w:sz w:val="32"/>
-          <w:szCs w:val="32"/>
-        </w:rPr>
-      </w:pPr>
-      <w:r>
-        <w:rPr>
-          <w:rFonts w:ascii="仿宋_GB2312" w:eastAsia="仿宋_GB2312" w:hAnsi="Times New Roman" w:hint="eastAsia"/>
-          <w:sz w:val="32"/>
-          <w:szCs w:val="32"/>
-        </w:rPr>
-        <w:t>营业网点操作员设在各经营机构营业网点，由营业</w:t>
-      </w:r>
-      <w:r>
-        <w:rPr>
-          <w:rFonts w:ascii="仿宋_GB2312" w:eastAsia="仿宋_GB2312" w:hAnsi="Times New Roman" w:hint="eastAsia"/>
-          <w:sz w:val="32"/>
-          <w:szCs w:val="32"/>
-        </w:rPr>
-        <w:t>网点</w:t>
-      </w:r>
-      <w:r>
-        <w:rPr>
-          <w:rFonts w:ascii="仿宋_GB2312" w:eastAsia="仿宋_GB2312" w:hAnsi="Times New Roman" w:hint="eastAsia"/>
-          <w:sz w:val="32"/>
-          <w:szCs w:val="32"/>
-        </w:rPr>
         <w:t>柜员兼任。营业网点操作员根据上级经营机构管理员分配的角色和权限经办具体业务。各营业网点在柜员中指定专人作为</w:t>
       </w:r>
       <w:r>
@@ -3960,7 +3908,7 @@
           <w:sz w:val="32"/>
           <w:szCs w:val="32"/>
         </w:rPr>
-        <w:t>客户要求变更现金管理服务内容的，在提</w:t>
+        <w:t>客户要求变更现金管理服务内容的，在提交变更申请并履行相关手续后，各主办行及经办行应按照业务流程和有关制度规定，及时做好客户账户设置和维护工</w:t>
       </w:r>
       <w:r>
         <w:rPr>
@@ -3969,7 +3917,7 @@
           <w:szCs w:val="32"/>
         </w:rPr>
         <w:lastRenderedPageBreak/>
-        <w:t>交变更申请并履行相关手续后，各主办行及经办行应按照业务流程和有关制度规定，及时做好客户账户设置和维护工作。</w:t>
+        <w:t>作。</w:t>
       </w:r>
     </w:p>
     <w:p>
@@ -4364,7 +4312,25 @@
           <w:sz w:val="32"/>
           <w:szCs w:val="32"/>
         </w:rPr>
-        <w:t>（三）不按要求提供有关资料，拒绝履行现金管理服务</w:t>
+        <w:t>（三）不按要求提供有关资料，拒绝履行现金管理服务协议等相关合同。</w:t>
+      </w:r>
+    </w:p>
+    <w:p>
+      <w:pPr>
+        <w:ind w:firstLineChars="200" w:firstLine="640"/>
+        <w:rPr>
+          <w:rFonts w:ascii="仿宋_GB2312" w:eastAsia="仿宋_GB2312" w:hAnsi="Times New Roman"/>
+          <w:sz w:val="32"/>
+          <w:szCs w:val="32"/>
+        </w:rPr>
+      </w:pPr>
+      <w:r>
+        <w:rPr>
+          <w:rFonts w:ascii="仿宋_GB2312" w:eastAsia="仿宋_GB2312" w:hAnsi="Times New Roman" w:hint="eastAsia"/>
+          <w:sz w:val="32"/>
+          <w:szCs w:val="32"/>
+        </w:rPr>
+        <w:t>（四）发生其他违反本行业务管理制度的行为，经本行</w:t>
       </w:r>
       <w:r>
         <w:rPr>
@@ -4373,25 +4339,7 @@
           <w:szCs w:val="32"/>
         </w:rPr>
         <w:lastRenderedPageBreak/>
-        <w:t>协议等相关合同。</w:t>
-      </w:r>
-    </w:p>
-    <w:p>
-      <w:pPr>
-        <w:ind w:firstLineChars="200" w:firstLine="640"/>
-        <w:rPr>
-          <w:rFonts w:ascii="仿宋_GB2312" w:eastAsia="仿宋_GB2312" w:hAnsi="Times New Roman"/>
-          <w:sz w:val="32"/>
-          <w:szCs w:val="32"/>
-        </w:rPr>
-      </w:pPr>
-      <w:r>
-        <w:rPr>
-          <w:rFonts w:ascii="仿宋_GB2312" w:eastAsia="仿宋_GB2312" w:hAnsi="Times New Roman" w:hint="eastAsia"/>
-          <w:sz w:val="32"/>
-          <w:szCs w:val="32"/>
-        </w:rPr>
-        <w:t>（四）发生其他违反本行业务管理制度的行为，经本行认为有必要暂停或终止为其提供现金管理服务的。</w:t>
+        <w:t>认为有必要暂停或终止为其提供现金管理服务的。</w:t>
       </w:r>
     </w:p>
     <w:p>
@@ -4494,8 +4442,6 @@
         </w:rPr>
         <w:t>制定和</w:t>
       </w:r>
-      <w:bookmarkStart w:id="6" w:name="_GoBack"/>
-      <w:bookmarkEnd w:id="6"/>
       <w:r>
         <w:rPr>
           <w:rFonts w:ascii="仿宋_GB2312" w:eastAsia="仿宋_GB2312" w:hAnsi="宋体" w:cs="FZHTJW--GB1-0" w:hint="eastAsia"/>
